--- a/docs/packingslip_grandstrum.docx
+++ b/docs/packingslip_grandstrum.docx
@@ -1,6 +1,6 @@
 
 <file path=word/document.xml><?xml version="1.0" encoding="utf-8"?>
-<w:document xmlns:wpc="http://schemas.microsoft.com/office/word/2010/wordprocessingCanvas" xmlns:cx="http://schemas.microsoft.com/office/drawing/2014/chartex" xmlns:cx1="http://schemas.microsoft.com/office/drawing/2015/9/8/chartex" xmlns:cx2="http://schemas.microsoft.com/office/drawing/2015/10/21/chartex" xmlns:cx3="http://schemas.microsoft.com/office/drawing/2016/5/9/chartex" xmlns:cx4="http://schemas.microsoft.com/office/drawing/2016/5/10/chartex" xmlns:cx5="http://schemas.microsoft.com/office/drawing/2016/5/11/chartex" xmlns:cx6="http://schemas.microsoft.com/office/drawing/2016/5/12/chartex" xmlns:cx7="http://schemas.microsoft.com/office/drawing/2016/5/13/chartex" xmlns:cx8="http://schemas.microsoft.com/office/drawing/2016/5/14/chartex" xmlns:mc="http://schemas.openxmlformats.org/markup-compatibility/2006" xmlns:aink="http://schemas.microsoft.com/office/drawing/2016/ink" xmlns:am3d="http://schemas.microsoft.com/office/drawing/2017/model3d" xmlns:o="urn:schemas-microsoft-com:office:office" xmlns:oel="http://schemas.microsoft.com/office/2019/extlst" xmlns:r="http://schemas.openxmlformats.org/officeDocument/2006/relationships" xmlns:m="http://schemas.openxmlformats.org/officeDocument/2006/math" xmlns:v="urn:schemas-microsoft-com:vml" xmlns:wp14="http://schemas.microsoft.com/office/word/2010/wordprocessingDrawing" xmlns:wp="http://schemas.openxmlformats.org/drawingml/2006/wordprocessingDrawing" xmlns:w10="urn:schemas-microsoft-com:office:word" xmlns:w="http://schemas.openxmlformats.org/wordprocessingml/2006/main" xmlns:w14="http://schemas.microsoft.com/office/word/2010/wordml" xmlns:w15="http://schemas.microsoft.com/office/word/2012/wordml" xmlns:w16cex="http://schemas.microsoft.com/office/word/2018/wordml/cex" xmlns:w16cid="http://schemas.microsoft.com/office/word/2016/wordml/cid" xmlns:w16="http://schemas.microsoft.com/office/word/2018/wordml" xmlns:w16du="http://schemas.microsoft.com/office/word/2023/wordml/word16du" xmlns:w16sdtdh="http://schemas.microsoft.com/office/word/2020/wordml/sdtdatahash" xmlns:w16se="http://schemas.microsoft.com/office/word/2015/wordml/symex" xmlns:wpg="http://schemas.microsoft.com/office/word/2010/wordprocessingGroup" xmlns:wpi="http://schemas.microsoft.com/office/word/2010/wordprocessingInk" xmlns:wne="http://schemas.microsoft.com/office/word/2006/wordml" xmlns:wps="http://schemas.microsoft.com/office/word/2010/wordprocessingShape" mc:Ignorable="w14 w15 w16se w16cid w16 w16cex w16sdtdh wp14">
+<w:document xmlns:wpc="http://schemas.microsoft.com/office/word/2010/wordprocessingCanvas" xmlns:cx="http://schemas.microsoft.com/office/drawing/2014/chartex" xmlns:cx1="http://schemas.microsoft.com/office/drawing/2015/9/8/chartex" xmlns:cx2="http://schemas.microsoft.com/office/drawing/2015/10/21/chartex" xmlns:cx3="http://schemas.microsoft.com/office/drawing/2016/5/9/chartex" xmlns:cx4="http://schemas.microsoft.com/office/drawing/2016/5/10/chartex" xmlns:cx5="http://schemas.microsoft.com/office/drawing/2016/5/11/chartex" xmlns:cx6="http://schemas.microsoft.com/office/drawing/2016/5/12/chartex" xmlns:cx7="http://schemas.microsoft.com/office/drawing/2016/5/13/chartex" xmlns:cx8="http://schemas.microsoft.com/office/drawing/2016/5/14/chartex" xmlns:mc="http://schemas.openxmlformats.org/markup-compatibility/2006" xmlns:aink="http://schemas.microsoft.com/office/drawing/2016/ink" xmlns:am3d="http://schemas.microsoft.com/office/drawing/2017/model3d" xmlns:o="urn:schemas-microsoft-com:office:office" xmlns:oel="http://schemas.microsoft.com/office/2019/extlst" xmlns:r="http://schemas.openxmlformats.org/officeDocument/2006/relationships" xmlns:m="http://schemas.openxmlformats.org/officeDocument/2006/math" xmlns:v="urn:schemas-microsoft-com:vml" xmlns:wp14="http://schemas.microsoft.com/office/word/2010/wordprocessingDrawing" xmlns:wp="http://schemas.openxmlformats.org/drawingml/2006/wordprocessingDrawing" xmlns:w10="urn:schemas-microsoft-com:office:word" xmlns:w="http://schemas.openxmlformats.org/wordprocessingml/2006/main" xmlns:w14="http://schemas.microsoft.com/office/word/2010/wordml" xmlns:w15="http://schemas.microsoft.com/office/word/2012/wordml" xmlns:w16cex="http://schemas.microsoft.com/office/word/2018/wordml/cex" xmlns:w16cid="http://schemas.microsoft.com/office/word/2016/wordml/cid" xmlns:w16="http://schemas.microsoft.com/office/word/2018/wordml" xmlns:w16du="http://schemas.microsoft.com/office/word/2023/wordml/word16du" xmlns:w16sdtdh="http://schemas.microsoft.com/office/word/2020/wordml/sdtdatahash" xmlns:w16se="http://schemas.microsoft.com/office/word/2015/wordml/symex" xmlns:wpg="http://schemas.microsoft.com/office/word/2010/wordprocessingGroup" xmlns:wpi="http://schemas.microsoft.com/office/word/2010/wordprocessingInk" xmlns:wne="http://schemas.microsoft.com/office/word/2006/wordml" xmlns:wps="http://schemas.microsoft.com/office/word/2010/wordprocessingShape" mc:Ignorable="w14 w15 w16se w16cid w16 w16cex w16sdtdh w16du wp14">
   <w:body>
     <w:tbl>
       <w:tblPr>
@@ -265,23 +265,7 @@
                 <w:sz w:val="20"/>
                 <w:szCs w:val="20"/>
               </w:rPr>
-              <w:t xml:space="preserve">using the </w:t>
-            </w:r>
-            <w:proofErr w:type="gramStart"/>
-            <w:r>
-              <w:rPr>
-                <w:sz w:val="20"/>
-                <w:szCs w:val="20"/>
-              </w:rPr>
-              <w:t>5</w:t>
-            </w:r>
-            <w:proofErr w:type="gramEnd"/>
-            <w:r>
-              <w:rPr>
-                <w:sz w:val="20"/>
-                <w:szCs w:val="20"/>
-              </w:rPr>
-              <w:t xml:space="preserve"> pin MIDI output. If you want to control a soft synth plugin</w:t>
+              <w:t>using the 5 pin MIDI output. If you want to control a soft synth plugin</w:t>
             </w:r>
             <w:r>
               <w:rPr>
@@ -295,15 +279,7 @@
                 <w:sz w:val="20"/>
                 <w:szCs w:val="20"/>
               </w:rPr>
-              <w:t xml:space="preserve"> </w:t>
-            </w:r>
-            <w:proofErr w:type="gramStart"/>
-            <w:r>
-              <w:rPr>
-                <w:sz w:val="20"/>
-                <w:szCs w:val="20"/>
-              </w:rPr>
-              <w:t>you</w:t>
+              <w:t xml:space="preserve"> you</w:t>
             </w:r>
             <w:r>
               <w:rPr>
@@ -312,7 +288,6 @@
               </w:rPr>
               <w:t>’ll</w:t>
             </w:r>
-            <w:proofErr w:type="gramEnd"/>
             <w:r>
               <w:rPr>
                 <w:sz w:val="20"/>
@@ -339,14 +314,7 @@
                 <w:sz w:val="20"/>
                 <w:szCs w:val="20"/>
               </w:rPr>
-              <w:t xml:space="preserve"> </w:t>
-            </w:r>
-            <w:r>
-              <w:rPr>
-                <w:sz w:val="20"/>
-                <w:szCs w:val="20"/>
-              </w:rPr>
-              <w:t>for example</w:t>
+              <w:t xml:space="preserve"> for example</w:t>
             </w:r>
             <w:r>
               <w:rPr>
@@ -413,23 +381,7 @@
                 <w:sz w:val="20"/>
                 <w:szCs w:val="20"/>
               </w:rPr>
-              <w:t xml:space="preserve"> and in </w:t>
-            </w:r>
-            <w:proofErr w:type="gramStart"/>
-            <w:r>
-              <w:rPr>
-                <w:sz w:val="20"/>
-                <w:szCs w:val="20"/>
-              </w:rPr>
-              <w:t>some</w:t>
-            </w:r>
-            <w:proofErr w:type="gramEnd"/>
-            <w:r>
-              <w:rPr>
-                <w:sz w:val="20"/>
-                <w:szCs w:val="20"/>
-              </w:rPr>
-              <w:t xml:space="preserve"> modes (</w:t>
+              <w:t xml:space="preserve"> and in some modes (</w:t>
             </w:r>
             <w:r>
               <w:rPr>
@@ -524,23 +476,7 @@
                 <w:sz w:val="20"/>
                 <w:szCs w:val="20"/>
               </w:rPr>
-              <w:t xml:space="preserve">Now select a chord by pressing and holding one of the </w:t>
-            </w:r>
-            <w:proofErr w:type="gramStart"/>
-            <w:r>
-              <w:rPr>
-                <w:sz w:val="20"/>
-                <w:szCs w:val="20"/>
-              </w:rPr>
-              <w:t>36</w:t>
-            </w:r>
-            <w:proofErr w:type="gramEnd"/>
-            <w:r>
-              <w:rPr>
-                <w:sz w:val="20"/>
-                <w:szCs w:val="20"/>
-              </w:rPr>
-              <w:t xml:space="preserve"> chord buttons and play notes from the chord by sliding the stylus across the strum plate while the chord button is held. </w:t>
+              <w:t xml:space="preserve">Now select a chord by pressing and holding one of the 36 chord buttons and play notes from the chord by sliding the stylus across the strum plate while the chord button is held. </w:t>
             </w:r>
           </w:p>
           <w:p>
@@ -570,17 +506,179 @@
                 <w:sz w:val="20"/>
                 <w:szCs w:val="20"/>
               </w:rPr>
+              <w:t>buttons select</w:t>
+            </w:r>
+            <w:r>
+              <w:rPr>
+                <w:sz w:val="20"/>
+                <w:szCs w:val="20"/>
+              </w:rPr>
+              <w:t xml:space="preserve"> </w:t>
+            </w:r>
+            <w:r>
+              <w:rPr>
+                <w:sz w:val="20"/>
+                <w:szCs w:val="20"/>
+              </w:rPr>
+              <w:t>major chords, the next row select</w:t>
+            </w:r>
+            <w:r>
+              <w:rPr>
+                <w:sz w:val="20"/>
+                <w:szCs w:val="20"/>
+              </w:rPr>
+              <w:t xml:space="preserve">s </w:t>
+            </w:r>
+            <w:r>
+              <w:rPr>
+                <w:sz w:val="20"/>
+                <w:szCs w:val="20"/>
+              </w:rPr>
+              <w:t>minor chords</w:t>
+            </w:r>
+            <w:r>
+              <w:rPr>
+                <w:sz w:val="20"/>
+                <w:szCs w:val="20"/>
+              </w:rPr>
+              <w:t>,</w:t>
+            </w:r>
+            <w:r>
+              <w:rPr>
+                <w:sz w:val="20"/>
+                <w:szCs w:val="20"/>
+              </w:rPr>
+              <w:t xml:space="preserve"> and the last row select</w:t>
+            </w:r>
+            <w:r>
+              <w:rPr>
+                <w:sz w:val="20"/>
+                <w:szCs w:val="20"/>
+              </w:rPr>
+              <w:t>s</w:t>
+            </w:r>
+            <w:r>
+              <w:rPr>
+                <w:sz w:val="20"/>
+                <w:szCs w:val="20"/>
+              </w:rPr>
+              <w:t xml:space="preserve"> </w:t>
+            </w:r>
+            <w:r>
+              <w:rPr>
+                <w:sz w:val="20"/>
+                <w:szCs w:val="20"/>
+              </w:rPr>
+              <w:t>7</w:t>
+            </w:r>
+            <w:r>
+              <w:rPr>
+                <w:sz w:val="20"/>
+                <w:szCs w:val="20"/>
+                <w:vertAlign w:val="superscript"/>
+              </w:rPr>
+              <w:t>th</w:t>
+            </w:r>
+            <w:r>
+              <w:rPr>
+                <w:sz w:val="20"/>
+                <w:szCs w:val="20"/>
+              </w:rPr>
+              <w:t xml:space="preserve"> </w:t>
+            </w:r>
+            <w:r>
+              <w:rPr>
+                <w:sz w:val="20"/>
+                <w:szCs w:val="20"/>
+              </w:rPr>
+              <w:t xml:space="preserve">chords. </w:t>
+            </w:r>
+            <w:r>
+              <w:rPr>
+                <w:sz w:val="20"/>
+                <w:szCs w:val="20"/>
+              </w:rPr>
+              <w:t>C</w:t>
+            </w:r>
+            <w:r>
+              <w:rPr>
+                <w:sz w:val="20"/>
+                <w:szCs w:val="20"/>
+              </w:rPr>
+              <w:t xml:space="preserve">ombinations of </w:t>
+            </w:r>
+            <w:r>
+              <w:rPr>
+                <w:sz w:val="20"/>
+                <w:szCs w:val="20"/>
+              </w:rPr>
+              <w:t xml:space="preserve">these </w:t>
+            </w:r>
+            <w:r>
+              <w:rPr>
+                <w:sz w:val="20"/>
+                <w:szCs w:val="20"/>
+              </w:rPr>
               <w:t xml:space="preserve">buttons </w:t>
             </w:r>
-            <w:proofErr w:type="gramStart"/>
-            <w:r>
-              <w:rPr>
-                <w:sz w:val="20"/>
-                <w:szCs w:val="20"/>
-              </w:rPr>
-              <w:t>select</w:t>
-            </w:r>
-            <w:proofErr w:type="gramEnd"/>
+            <w:r>
+              <w:rPr>
+                <w:sz w:val="20"/>
+                <w:szCs w:val="20"/>
+              </w:rPr>
+              <w:t xml:space="preserve">select other chord types </w:t>
+            </w:r>
+            <w:r>
+              <w:rPr>
+                <w:sz w:val="20"/>
+                <w:szCs w:val="20"/>
+              </w:rPr>
+              <w:t>(as documented on the quick reference card)</w:t>
+            </w:r>
+            <w:r>
+              <w:rPr>
+                <w:sz w:val="20"/>
+                <w:szCs w:val="20"/>
+              </w:rPr>
+              <w:t>.</w:t>
+            </w:r>
+          </w:p>
+          <w:p>
+            <w:pPr>
+              <w:rPr>
+                <w:sz w:val="20"/>
+                <w:szCs w:val="20"/>
+              </w:rPr>
+            </w:pPr>
+          </w:p>
+          <w:p>
+            <w:pPr>
+              <w:rPr>
+                <w:sz w:val="20"/>
+                <w:szCs w:val="20"/>
+              </w:rPr>
+            </w:pPr>
+            <w:r>
+              <w:rPr>
+                <w:sz w:val="20"/>
+                <w:szCs w:val="20"/>
+              </w:rPr>
+              <w:t xml:space="preserve">You can play </w:t>
+            </w:r>
+            <w:r>
+              <w:rPr>
+                <w:sz w:val="20"/>
+                <w:szCs w:val="20"/>
+              </w:rPr>
+              <w:t xml:space="preserve">chord </w:t>
+            </w:r>
+            <w:r>
+              <w:rPr>
+                <w:sz w:val="20"/>
+                <w:szCs w:val="20"/>
+              </w:rPr>
+              <w:t>strums more easily at the top of the strum plate</w:t>
+            </w:r>
             <w:r>
               <w:rPr>
                 <w:sz w:val="20"/>
@@ -593,21 +691,7 @@
                 <w:sz w:val="20"/>
                 <w:szCs w:val="20"/>
               </w:rPr>
-              <w:t>major chords, the next row select</w:t>
-            </w:r>
-            <w:r>
-              <w:rPr>
-                <w:sz w:val="20"/>
-                <w:szCs w:val="20"/>
-              </w:rPr>
-              <w:t xml:space="preserve">s </w:t>
-            </w:r>
-            <w:r>
-              <w:rPr>
-                <w:sz w:val="20"/>
-                <w:szCs w:val="20"/>
-              </w:rPr>
-              <w:t>minor chords</w:t>
+              <w:t>and pick individual notes out more easily at the bottom of the plate</w:t>
             </w:r>
             <w:r>
               <w:rPr>
@@ -621,92 +705,98 @@
                 <w:sz w:val="20"/>
                 <w:szCs w:val="20"/>
               </w:rPr>
-              <w:t xml:space="preserve"> and the last row select</w:t>
-            </w:r>
-            <w:r>
-              <w:rPr>
-                <w:sz w:val="20"/>
-                <w:szCs w:val="20"/>
-              </w:rPr>
-              <w:t>s</w:t>
-            </w:r>
-            <w:r>
-              <w:rPr>
-                <w:sz w:val="20"/>
-                <w:szCs w:val="20"/>
-              </w:rPr>
-              <w:t xml:space="preserve"> </w:t>
-            </w:r>
-            <w:r>
-              <w:rPr>
-                <w:sz w:val="20"/>
-                <w:szCs w:val="20"/>
-              </w:rPr>
-              <w:t>7</w:t>
-            </w:r>
-            <w:r>
-              <w:rPr>
-                <w:sz w:val="20"/>
-                <w:szCs w:val="20"/>
-                <w:vertAlign w:val="superscript"/>
-              </w:rPr>
-              <w:t>th</w:t>
-            </w:r>
-            <w:r>
-              <w:rPr>
-                <w:sz w:val="20"/>
-                <w:szCs w:val="20"/>
-              </w:rPr>
-              <w:t xml:space="preserve"> </w:t>
-            </w:r>
-            <w:r>
-              <w:rPr>
-                <w:sz w:val="20"/>
-                <w:szCs w:val="20"/>
-              </w:rPr>
-              <w:t xml:space="preserve">chords. </w:t>
-            </w:r>
-            <w:r>
-              <w:rPr>
-                <w:sz w:val="20"/>
-                <w:szCs w:val="20"/>
-              </w:rPr>
-              <w:t>C</w:t>
-            </w:r>
-            <w:r>
-              <w:rPr>
-                <w:sz w:val="20"/>
-                <w:szCs w:val="20"/>
-              </w:rPr>
-              <w:t xml:space="preserve">ombinations of </w:t>
-            </w:r>
-            <w:r>
-              <w:rPr>
-                <w:sz w:val="20"/>
-                <w:szCs w:val="20"/>
-              </w:rPr>
-              <w:t xml:space="preserve">these </w:t>
-            </w:r>
-            <w:r>
-              <w:rPr>
-                <w:sz w:val="20"/>
-                <w:szCs w:val="20"/>
-              </w:rPr>
-              <w:t xml:space="preserve">buttons </w:t>
-            </w:r>
-            <w:r>
-              <w:rPr>
-                <w:sz w:val="20"/>
-                <w:szCs w:val="20"/>
-              </w:rPr>
-              <w:t xml:space="preserve">select other chord types </w:t>
-            </w:r>
-            <w:r>
-              <w:rPr>
-                <w:sz w:val="20"/>
-                <w:szCs w:val="20"/>
-              </w:rPr>
-              <w:t>(as documented on the quick reference card)</w:t>
+              <w:t xml:space="preserve"> where the</w:t>
+            </w:r>
+            <w:r>
+              <w:rPr>
+                <w:sz w:val="20"/>
+                <w:szCs w:val="20"/>
+              </w:rPr>
+              <w:t xml:space="preserve"> pads</w:t>
+            </w:r>
+            <w:r>
+              <w:rPr>
+                <w:sz w:val="20"/>
+                <w:szCs w:val="20"/>
+              </w:rPr>
+              <w:t xml:space="preserve"> are further apart. The two circular arpeggio plates </w:t>
+            </w:r>
+            <w:r>
+              <w:rPr>
+                <w:sz w:val="20"/>
+                <w:szCs w:val="20"/>
+              </w:rPr>
+              <w:t xml:space="preserve">either side of the main strum plate </w:t>
+            </w:r>
+            <w:r>
+              <w:rPr>
+                <w:sz w:val="20"/>
+                <w:szCs w:val="20"/>
+              </w:rPr>
+              <w:t xml:space="preserve">duplicate </w:t>
+            </w:r>
+            <w:r>
+              <w:rPr>
+                <w:sz w:val="20"/>
+                <w:szCs w:val="20"/>
+              </w:rPr>
+              <w:t xml:space="preserve">the </w:t>
+            </w:r>
+            <w:r>
+              <w:rPr>
+                <w:sz w:val="20"/>
+                <w:szCs w:val="20"/>
+              </w:rPr>
+              <w:t xml:space="preserve">first 13 pads </w:t>
+            </w:r>
+            <w:r>
+              <w:rPr>
+                <w:sz w:val="20"/>
+                <w:szCs w:val="20"/>
+              </w:rPr>
+              <w:t xml:space="preserve">and </w:t>
+            </w:r>
+            <w:r>
+              <w:rPr>
+                <w:sz w:val="20"/>
+                <w:szCs w:val="20"/>
+              </w:rPr>
+              <w:t xml:space="preserve">make it easy to </w:t>
+            </w:r>
+            <w:r>
+              <w:rPr>
+                <w:sz w:val="20"/>
+                <w:szCs w:val="20"/>
+              </w:rPr>
+              <w:t xml:space="preserve">play </w:t>
+            </w:r>
+            <w:r>
+              <w:rPr>
+                <w:sz w:val="20"/>
+                <w:szCs w:val="20"/>
+              </w:rPr>
+              <w:t>cyclic</w:t>
+            </w:r>
+            <w:r>
+              <w:rPr>
+                <w:sz w:val="20"/>
+                <w:szCs w:val="20"/>
+              </w:rPr>
+              <w:t xml:space="preserve"> chord arpeggios by drawing the stylus around </w:t>
+            </w:r>
+            <w:r>
+              <w:rPr>
+                <w:sz w:val="20"/>
+                <w:szCs w:val="20"/>
+              </w:rPr>
+              <w:t xml:space="preserve">in </w:t>
+            </w:r>
+            <w:r>
+              <w:rPr>
+                <w:sz w:val="20"/>
+                <w:szCs w:val="20"/>
+              </w:rPr>
+              <w:t>the circles</w:t>
             </w:r>
             <w:r>
               <w:rPr>
@@ -726,435 +816,184 @@
           </w:p>
           <w:p>
             <w:pPr>
-              <w:rPr>
-                <w:sz w:val="20"/>
-                <w:szCs w:val="20"/>
-              </w:rPr>
-            </w:pPr>
-            <w:r>
-              <w:rPr>
-                <w:sz w:val="20"/>
-                <w:szCs w:val="20"/>
-              </w:rPr>
-              <w:t xml:space="preserve">You can play </w:t>
-            </w:r>
-            <w:r>
-              <w:rPr>
-                <w:sz w:val="20"/>
-                <w:szCs w:val="20"/>
-              </w:rPr>
-              <w:t xml:space="preserve">chord </w:t>
-            </w:r>
-            <w:r>
-              <w:rPr>
-                <w:sz w:val="20"/>
-                <w:szCs w:val="20"/>
-              </w:rPr>
-              <w:t>strums more easily at the top of the strum plate</w:t>
-            </w:r>
-            <w:r>
-              <w:rPr>
-                <w:sz w:val="20"/>
-                <w:szCs w:val="20"/>
-              </w:rPr>
-              <w:t xml:space="preserve"> </w:t>
-            </w:r>
-            <w:r>
-              <w:rPr>
-                <w:sz w:val="20"/>
-                <w:szCs w:val="20"/>
-              </w:rPr>
-              <w:t>and pick individual notes out more easily at the bottom of the plate</w:t>
-            </w:r>
-            <w:r>
-              <w:rPr>
-                <w:sz w:val="20"/>
-                <w:szCs w:val="20"/>
-              </w:rPr>
-              <w:t>,</w:t>
-            </w:r>
-            <w:r>
-              <w:rPr>
-                <w:sz w:val="20"/>
-                <w:szCs w:val="20"/>
-              </w:rPr>
-              <w:t xml:space="preserve"> where the</w:t>
-            </w:r>
-            <w:r>
-              <w:rPr>
-                <w:sz w:val="20"/>
-                <w:szCs w:val="20"/>
-              </w:rPr>
-              <w:t xml:space="preserve"> pads</w:t>
-            </w:r>
-            <w:r>
-              <w:rPr>
-                <w:sz w:val="20"/>
-                <w:szCs w:val="20"/>
-              </w:rPr>
-              <w:t xml:space="preserve"> are further apart. The two circular arpeggio plates </w:t>
-            </w:r>
-            <w:r>
-              <w:rPr>
-                <w:sz w:val="20"/>
-                <w:szCs w:val="20"/>
-              </w:rPr>
-              <w:t xml:space="preserve">either side of the main strum plate </w:t>
-            </w:r>
-            <w:r>
-              <w:rPr>
-                <w:sz w:val="20"/>
-                <w:szCs w:val="20"/>
-              </w:rPr>
-              <w:t xml:space="preserve">duplicate </w:t>
-            </w:r>
-            <w:r>
-              <w:rPr>
-                <w:sz w:val="20"/>
-                <w:szCs w:val="20"/>
-              </w:rPr>
-              <w:t xml:space="preserve">the </w:t>
-            </w:r>
-            <w:r>
-              <w:rPr>
-                <w:sz w:val="20"/>
-                <w:szCs w:val="20"/>
-              </w:rPr>
-              <w:t xml:space="preserve">first </w:t>
-            </w:r>
-            <w:proofErr w:type="gramStart"/>
-            <w:r>
-              <w:rPr>
-                <w:sz w:val="20"/>
-                <w:szCs w:val="20"/>
-              </w:rPr>
-              <w:t>13</w:t>
-            </w:r>
-            <w:proofErr w:type="gramEnd"/>
-            <w:r>
-              <w:rPr>
-                <w:sz w:val="20"/>
-                <w:szCs w:val="20"/>
-              </w:rPr>
-              <w:t xml:space="preserve"> pads </w:t>
-            </w:r>
-            <w:r>
-              <w:rPr>
-                <w:sz w:val="20"/>
-                <w:szCs w:val="20"/>
-              </w:rPr>
-              <w:t xml:space="preserve">and </w:t>
-            </w:r>
-            <w:r>
-              <w:rPr>
-                <w:sz w:val="20"/>
-                <w:szCs w:val="20"/>
-              </w:rPr>
-              <w:t xml:space="preserve">make it easy to </w:t>
-            </w:r>
-            <w:r>
-              <w:rPr>
-                <w:sz w:val="20"/>
-                <w:szCs w:val="20"/>
-              </w:rPr>
-              <w:t xml:space="preserve">play </w:t>
-            </w:r>
-            <w:r>
-              <w:rPr>
-                <w:sz w:val="20"/>
-                <w:szCs w:val="20"/>
-              </w:rPr>
-              <w:t>cyclic</w:t>
-            </w:r>
-            <w:r>
-              <w:rPr>
-                <w:sz w:val="20"/>
-                <w:szCs w:val="20"/>
-              </w:rPr>
-              <w:t xml:space="preserve"> chord arpeggios by drawing the stylus around </w:t>
-            </w:r>
-            <w:r>
-              <w:rPr>
-                <w:sz w:val="20"/>
-                <w:szCs w:val="20"/>
-              </w:rPr>
-              <w:t xml:space="preserve">in </w:t>
-            </w:r>
-            <w:r>
-              <w:rPr>
-                <w:sz w:val="20"/>
-                <w:szCs w:val="20"/>
-              </w:rPr>
-              <w:t>the circles</w:t>
-            </w:r>
-            <w:r>
-              <w:rPr>
-                <w:sz w:val="20"/>
-                <w:szCs w:val="20"/>
-              </w:rPr>
-              <w:t>.</w:t>
-            </w:r>
-          </w:p>
-          <w:p>
-            <w:pPr>
-              <w:rPr>
-                <w:sz w:val="20"/>
-                <w:szCs w:val="20"/>
-              </w:rPr>
-            </w:pPr>
-          </w:p>
-          <w:p>
-            <w:pPr>
-              <w:rPr>
-                <w:sz w:val="20"/>
-                <w:szCs w:val="20"/>
-              </w:rPr>
-            </w:pPr>
-            <w:r>
-              <w:rPr>
-                <w:sz w:val="20"/>
-                <w:szCs w:val="20"/>
-              </w:rPr>
-              <w:t xml:space="preserve">The default </w:t>
-            </w:r>
-            <w:r>
-              <w:rPr>
-                <w:sz w:val="20"/>
-                <w:szCs w:val="20"/>
-              </w:rPr>
-              <w:t xml:space="preserve">strum </w:t>
-            </w:r>
-            <w:r>
-              <w:rPr>
-                <w:sz w:val="20"/>
-                <w:szCs w:val="20"/>
-              </w:rPr>
-              <w:t xml:space="preserve">mode </w:t>
-            </w:r>
-            <w:proofErr w:type="gramStart"/>
-            <w:r>
-              <w:rPr>
-                <w:sz w:val="20"/>
-                <w:szCs w:val="20"/>
-              </w:rPr>
-              <w:t>is designed</w:t>
-            </w:r>
-            <w:proofErr w:type="gramEnd"/>
-            <w:r>
-              <w:rPr>
-                <w:sz w:val="20"/>
-                <w:szCs w:val="20"/>
-              </w:rPr>
-              <w:t xml:space="preserve"> to </w:t>
-            </w:r>
-            <w:r>
-              <w:rPr>
-                <w:sz w:val="20"/>
-                <w:szCs w:val="20"/>
-              </w:rPr>
-              <w:t>behave</w:t>
-            </w:r>
-            <w:r>
-              <w:rPr>
-                <w:sz w:val="20"/>
-                <w:szCs w:val="20"/>
-              </w:rPr>
-              <w:t xml:space="preserve"> like “plucked” strings, so notes start to play when contact is </w:t>
-            </w:r>
-            <w:r>
-              <w:rPr>
-                <w:sz w:val="20"/>
-                <w:szCs w:val="20"/>
-              </w:rPr>
-              <w:t>broken</w:t>
-            </w:r>
-            <w:r>
-              <w:rPr>
-                <w:sz w:val="20"/>
-                <w:szCs w:val="20"/>
-              </w:rPr>
-              <w:t xml:space="preserve"> from the pad and are damped when the pad is touched</w:t>
-            </w:r>
-            <w:r>
-              <w:rPr>
-                <w:sz w:val="20"/>
-                <w:szCs w:val="20"/>
-              </w:rPr>
-              <w:t xml:space="preserve"> again</w:t>
-            </w:r>
-            <w:r>
-              <w:rPr>
-                <w:sz w:val="20"/>
-                <w:szCs w:val="20"/>
-              </w:rPr>
-              <w:t xml:space="preserve">. Using the </w:t>
-            </w:r>
-            <w:r>
               <w:rPr>
                 <w:b/>
                 <w:bCs/>
                 <w:sz w:val="20"/>
                 <w:szCs w:val="20"/>
-              </w:rPr>
-              <w:t>mode</w:t>
-            </w:r>
-            <w:r>
-              <w:rPr>
-                <w:sz w:val="20"/>
-                <w:szCs w:val="20"/>
-              </w:rPr>
-              <w:t xml:space="preserve"> button in combination with the top row of white buttons you can select between </w:t>
-            </w:r>
-            <w:proofErr w:type="gramStart"/>
-            <w:r>
-              <w:rPr>
-                <w:sz w:val="20"/>
-                <w:szCs w:val="20"/>
-              </w:rPr>
-              <w:t>6</w:t>
-            </w:r>
-            <w:proofErr w:type="gramEnd"/>
-            <w:r>
-              <w:rPr>
-                <w:sz w:val="20"/>
-                <w:szCs w:val="20"/>
-              </w:rPr>
-              <w:t xml:space="preserve"> predefined modes and a user-defined mode</w:t>
-            </w:r>
-            <w:r>
-              <w:rPr>
-                <w:sz w:val="20"/>
-                <w:szCs w:val="20"/>
-              </w:rPr>
-              <w:t xml:space="preserve"> that</w:t>
-            </w:r>
-            <w:r>
-              <w:rPr>
-                <w:sz w:val="20"/>
-                <w:szCs w:val="20"/>
-              </w:rPr>
-              <w:t xml:space="preserve"> you can customise</w:t>
-            </w:r>
-            <w:r>
-              <w:rPr>
-                <w:sz w:val="20"/>
-                <w:szCs w:val="20"/>
-              </w:rPr>
-              <w:t xml:space="preserve"> and save for later</w:t>
-            </w:r>
-            <w:r>
-              <w:rPr>
-                <w:sz w:val="20"/>
-                <w:szCs w:val="20"/>
-              </w:rPr>
-              <w:t xml:space="preserve">. </w:t>
-            </w:r>
-            <w:proofErr w:type="gramStart"/>
-            <w:r>
-              <w:rPr>
-                <w:sz w:val="20"/>
-                <w:szCs w:val="20"/>
-              </w:rPr>
-              <w:t>M</w:t>
-            </w:r>
-            <w:r>
-              <w:rPr>
-                <w:sz w:val="20"/>
-                <w:szCs w:val="20"/>
-              </w:rPr>
-              <w:t>any</w:t>
-            </w:r>
-            <w:proofErr w:type="gramEnd"/>
-            <w:r>
-              <w:rPr>
-                <w:sz w:val="20"/>
-                <w:szCs w:val="20"/>
-              </w:rPr>
-              <w:t xml:space="preserve"> other options </w:t>
-            </w:r>
-            <w:r>
-              <w:rPr>
-                <w:sz w:val="20"/>
-                <w:szCs w:val="20"/>
-              </w:rPr>
-              <w:t xml:space="preserve">allow you </w:t>
-            </w:r>
-            <w:r>
-              <w:rPr>
-                <w:sz w:val="20"/>
-                <w:szCs w:val="20"/>
-              </w:rPr>
-              <w:t xml:space="preserve">to customise </w:t>
-            </w:r>
-            <w:r>
-              <w:rPr>
-                <w:sz w:val="20"/>
-                <w:szCs w:val="20"/>
-              </w:rPr>
-              <w:t>the playing experience (see the included quick reference card</w:t>
-            </w:r>
-            <w:r>
-              <w:rPr>
-                <w:sz w:val="20"/>
-                <w:szCs w:val="20"/>
-              </w:rPr>
-              <w:t xml:space="preserve"> for more information</w:t>
-            </w:r>
-            <w:r>
-              <w:rPr>
-                <w:sz w:val="20"/>
-                <w:szCs w:val="20"/>
-              </w:rPr>
-              <w:t>)</w:t>
-            </w:r>
-            <w:r>
-              <w:rPr>
-                <w:sz w:val="20"/>
-                <w:szCs w:val="20"/>
-              </w:rPr>
-              <w:t>.</w:t>
-            </w:r>
-          </w:p>
-          <w:p>
-            <w:pPr>
-              <w:rPr>
-                <w:sz w:val="20"/>
-                <w:szCs w:val="20"/>
-              </w:rPr>
-            </w:pPr>
-          </w:p>
-          <w:p>
-            <w:pPr>
-              <w:rPr>
-                <w:sz w:val="20"/>
-                <w:szCs w:val="20"/>
-              </w:rPr>
-            </w:pPr>
-            <w:r>
-              <w:rPr>
-                <w:sz w:val="20"/>
-                <w:szCs w:val="20"/>
-              </w:rPr>
-              <w:t>We hope you e</w:t>
-            </w:r>
-            <w:r>
-              <w:rPr>
-                <w:sz w:val="20"/>
-                <w:szCs w:val="20"/>
-              </w:rPr>
-              <w:t>njoy Le Grand Strum!</w:t>
-            </w:r>
-          </w:p>
-          <w:p>
-            <w:pPr>
+                <w:u w:val="single"/>
+              </w:rPr>
+            </w:pPr>
+            <w:r>
+              <w:rPr>
+                <w:sz w:val="20"/>
+                <w:szCs w:val="20"/>
+              </w:rPr>
+              <w:t xml:space="preserve">The default </w:t>
+            </w:r>
+            <w:r>
+              <w:rPr>
+                <w:sz w:val="20"/>
+                <w:szCs w:val="20"/>
+              </w:rPr>
+              <w:t xml:space="preserve">strum </w:t>
+            </w:r>
+            <w:r>
+              <w:rPr>
+                <w:sz w:val="20"/>
+                <w:szCs w:val="20"/>
+              </w:rPr>
+              <w:t xml:space="preserve">mode is designed to </w:t>
+            </w:r>
+            <w:r>
+              <w:rPr>
+                <w:sz w:val="20"/>
+                <w:szCs w:val="20"/>
+              </w:rPr>
+              <w:t>behave</w:t>
+            </w:r>
+            <w:r>
+              <w:rPr>
+                <w:sz w:val="20"/>
+                <w:szCs w:val="20"/>
+              </w:rPr>
+              <w:t xml:space="preserve"> like “plucked” strings, so notes start to play when contact is </w:t>
+            </w:r>
+            <w:r>
+              <w:rPr>
+                <w:sz w:val="20"/>
+                <w:szCs w:val="20"/>
+              </w:rPr>
+              <w:t>broken</w:t>
+            </w:r>
+            <w:r>
+              <w:rPr>
+                <w:sz w:val="20"/>
+                <w:szCs w:val="20"/>
+              </w:rPr>
+              <w:t xml:space="preserve"> from the pad and are damped when the pad is touched</w:t>
+            </w:r>
+            <w:r>
+              <w:rPr>
+                <w:sz w:val="20"/>
+                <w:szCs w:val="20"/>
+              </w:rPr>
+              <w:t xml:space="preserve"> again</w:t>
+            </w:r>
+            <w:r>
+              <w:rPr>
+                <w:sz w:val="20"/>
+                <w:szCs w:val="20"/>
+              </w:rPr>
+              <w:t xml:space="preserve">. Using the </w:t>
+            </w:r>
+            <w:r>
               <w:rPr>
                 <w:b/>
                 <w:bCs/>
                 <w:sz w:val="20"/>
                 <w:szCs w:val="20"/>
-                <w:u w:val="single"/>
-              </w:rPr>
-            </w:pPr>
+              </w:rPr>
+              <w:t>mode</w:t>
+            </w:r>
+            <w:r>
+              <w:rPr>
+                <w:sz w:val="20"/>
+                <w:szCs w:val="20"/>
+              </w:rPr>
+              <w:t xml:space="preserve"> button in combination with the top row of white buttons you can select between 6 predefined modes and a user-defined mode</w:t>
+            </w:r>
+            <w:r>
+              <w:rPr>
+                <w:sz w:val="20"/>
+                <w:szCs w:val="20"/>
+              </w:rPr>
+              <w:t xml:space="preserve"> that</w:t>
+            </w:r>
+            <w:r>
+              <w:rPr>
+                <w:sz w:val="20"/>
+                <w:szCs w:val="20"/>
+              </w:rPr>
+              <w:t xml:space="preserve"> you can customise</w:t>
+            </w:r>
+            <w:r>
+              <w:rPr>
+                <w:sz w:val="20"/>
+                <w:szCs w:val="20"/>
+              </w:rPr>
+              <w:t xml:space="preserve"> and save for later</w:t>
+            </w:r>
+            <w:r>
+              <w:rPr>
+                <w:sz w:val="20"/>
+                <w:szCs w:val="20"/>
+              </w:rPr>
+              <w:t xml:space="preserve">. </w:t>
+            </w:r>
+            <w:r>
+              <w:rPr>
+                <w:sz w:val="20"/>
+                <w:szCs w:val="20"/>
+              </w:rPr>
+              <w:t>M</w:t>
+            </w:r>
+            <w:r>
+              <w:rPr>
+                <w:sz w:val="20"/>
+                <w:szCs w:val="20"/>
+              </w:rPr>
+              <w:t xml:space="preserve">any other options </w:t>
+            </w:r>
+            <w:r>
+              <w:rPr>
+                <w:sz w:val="20"/>
+                <w:szCs w:val="20"/>
+              </w:rPr>
+              <w:t xml:space="preserve">allow you </w:t>
+            </w:r>
+            <w:r>
+              <w:rPr>
+                <w:sz w:val="20"/>
+                <w:szCs w:val="20"/>
+              </w:rPr>
+              <w:t xml:space="preserve">to customise </w:t>
+            </w:r>
+            <w:r>
+              <w:rPr>
+                <w:sz w:val="20"/>
+                <w:szCs w:val="20"/>
+              </w:rPr>
+              <w:t>the playing experience (see the included quick reference card</w:t>
+            </w:r>
+            <w:r>
+              <w:rPr>
+                <w:sz w:val="20"/>
+                <w:szCs w:val="20"/>
+              </w:rPr>
+              <w:t xml:space="preserve"> for more information</w:t>
+            </w:r>
+            <w:r>
+              <w:rPr>
+                <w:sz w:val="20"/>
+                <w:szCs w:val="20"/>
+              </w:rPr>
+              <w:t>)</w:t>
+            </w:r>
+            <w:r>
+              <w:rPr>
+                <w:sz w:val="20"/>
+                <w:szCs w:val="20"/>
+              </w:rPr>
+              <w:t>.</w:t>
+            </w:r>
+            <w:r>
+              <w:rPr>
+                <w:sz w:val="20"/>
+                <w:szCs w:val="20"/>
+              </w:rPr>
+              <w:t xml:space="preserve"> A full user guide is available at </w:t>
+            </w:r>
             <w:r>
               <w:rPr>
                 <w:b/>
@@ -1174,6 +1013,36 @@
                 <w:u w:val="single"/>
               </w:rPr>
               <w:t>m</w:t>
+            </w:r>
+          </w:p>
+          <w:p>
+            <w:pPr>
+              <w:rPr>
+                <w:sz w:val="20"/>
+                <w:szCs w:val="20"/>
+              </w:rPr>
+            </w:pPr>
+          </w:p>
+          <w:p>
+            <w:pPr>
+              <w:rPr>
+                <w:sz w:val="20"/>
+                <w:szCs w:val="20"/>
+              </w:rPr>
+            </w:pPr>
+            <w:r>
+              <w:rPr>
+                <w:sz w:val="20"/>
+                <w:szCs w:val="20"/>
+              </w:rPr>
+              <w:t>We hope you e</w:t>
+            </w:r>
+            <w:r>
+              <w:rPr>
+                <w:sz w:val="20"/>
+                <w:szCs w:val="20"/>
+              </w:rPr>
+              <w:t>njoy Le Grand Strum!</w:t>
             </w:r>
           </w:p>
           <w:p>
@@ -1202,7 +1071,7 @@
 </file>
 
 <file path=word/styles.xml><?xml version="1.0" encoding="utf-8"?>
-<w:styles xmlns:mc="http://schemas.openxmlformats.org/markup-compatibility/2006" xmlns:r="http://schemas.openxmlformats.org/officeDocument/2006/relationships" xmlns:w="http://schemas.openxmlformats.org/wordprocessingml/2006/main" xmlns:w14="http://schemas.microsoft.com/office/word/2010/wordml" xmlns:w15="http://schemas.microsoft.com/office/word/2012/wordml" xmlns:w16cex="http://schemas.microsoft.com/office/word/2018/wordml/cex" xmlns:w16cid="http://schemas.microsoft.com/office/word/2016/wordml/cid" xmlns:w16="http://schemas.microsoft.com/office/word/2018/wordml" xmlns:w16sdtdh="http://schemas.microsoft.com/office/word/2020/wordml/sdtdatahash" xmlns:w16se="http://schemas.microsoft.com/office/word/2015/wordml/symex" mc:Ignorable="w14 w15 w16se w16cid w16 w16cex w16sdtdh">
+<w:styles xmlns:mc="http://schemas.openxmlformats.org/markup-compatibility/2006" xmlns:r="http://schemas.openxmlformats.org/officeDocument/2006/relationships" xmlns:w="http://schemas.openxmlformats.org/wordprocessingml/2006/main" xmlns:w14="http://schemas.microsoft.com/office/word/2010/wordml" xmlns:w15="http://schemas.microsoft.com/office/word/2012/wordml" xmlns:w16cex="http://schemas.microsoft.com/office/word/2018/wordml/cex" xmlns:w16cid="http://schemas.microsoft.com/office/word/2016/wordml/cid" xmlns:w16="http://schemas.microsoft.com/office/word/2018/wordml" xmlns:w16du="http://schemas.microsoft.com/office/word/2023/wordml/word16du" xmlns:w16sdtdh="http://schemas.microsoft.com/office/word/2020/wordml/sdtdatahash" xmlns:w16se="http://schemas.microsoft.com/office/word/2015/wordml/symex" mc:Ignorable="w14 w15 w16se w16cid w16 w16cex w16sdtdh w16du">
   <w:docDefaults>
     <w:rPrDefault>
       <w:rPr>
